--- a/reports/Student5/05 - Requirements - Student #5.docx
+++ b/reports/Student5/05 - Requirements - Student #5.docx
@@ -364,14 +364,12 @@
                   </w:rPr>
                   <w:t xml:space="preserve"> </w:t>
                 </w:r>
-                <w:proofErr w:type="spellStart"/>
                 <w:r>
                   <w:rPr>
                     <w:rFonts w:asciiTheme="majorHAnsi" w:hAnsiTheme="majorHAnsi" w:cstheme="majorHAnsi"/>
                   </w:rPr>
                   <w:t>jualopvei</w:t>
                 </w:r>
-                <w:proofErr w:type="spellEnd"/>
                 <w:r>
                   <w:rPr>
                     <w:rFonts w:asciiTheme="majorHAnsi" w:hAnsiTheme="majorHAnsi" w:cstheme="majorHAnsi"/>
@@ -1248,7 +1246,13 @@
         <w:sdtEndPr/>
         <w:sdtContent>
           <w:r>
-            <w:t xml:space="preserve">    </w:t>
+            <w:t xml:space="preserve">   </w:t>
+          </w:r>
+          <w:r>
+            <w:t>X</w:t>
+          </w:r>
+          <w:r>
+            <w:t xml:space="preserve"> </w:t>
           </w:r>
         </w:sdtContent>
       </w:sdt>
@@ -1410,7 +1414,13 @@
         <w:sdtEndPr/>
         <w:sdtContent>
           <w:r>
-            <w:t xml:space="preserve">    </w:t>
+            <w:t xml:space="preserve">  </w:t>
+          </w:r>
+          <w:r>
+            <w:t>X</w:t>
+          </w:r>
+          <w:r>
+            <w:t xml:space="preserve">  </w:t>
           </w:r>
         </w:sdtContent>
       </w:sdt>
@@ -1552,7 +1562,13 @@
         <w:sdtEndPr/>
         <w:sdtContent>
           <w:r>
-            <w:t xml:space="preserve">    </w:t>
+            <w:t xml:space="preserve"> </w:t>
+          </w:r>
+          <w:r>
+            <w:t>X</w:t>
+          </w:r>
+          <w:r>
+            <w:t xml:space="preserve">   </w:t>
           </w:r>
         </w:sdtContent>
       </w:sdt>
@@ -1786,7 +1802,13 @@
         <w:sdtEndPr/>
         <w:sdtContent>
           <w:r>
-            <w:t xml:space="preserve">    </w:t>
+            <w:t xml:space="preserve">  </w:t>
+          </w:r>
+          <w:r>
+            <w:t>X</w:t>
+          </w:r>
+          <w:r>
+            <w:t xml:space="preserve">  </w:t>
           </w:r>
         </w:sdtContent>
       </w:sdt>
@@ -1838,7 +1860,13 @@
         <w:sdtEndPr/>
         <w:sdtContent>
           <w:r>
-            <w:t xml:space="preserve">    </w:t>
+            <w:t xml:space="preserve">  </w:t>
+          </w:r>
+          <w:r>
+            <w:t>X</w:t>
+          </w:r>
+          <w:r>
+            <w:t xml:space="preserve">  </w:t>
           </w:r>
         </w:sdtContent>
       </w:sdt>
@@ -3195,7 +3223,13 @@
         <w:sdtEndPr/>
         <w:sdtContent>
           <w:r>
-            <w:t xml:space="preserve">    </w:t>
+            <w:t xml:space="preserve">   </w:t>
+          </w:r>
+          <w:r>
+            <w:t>X</w:t>
+          </w:r>
+          <w:r>
+            <w:t xml:space="preserve"> </w:t>
           </w:r>
         </w:sdtContent>
       </w:sdt>
@@ -9064,6 +9098,7 @@
     <w:rsid w:val="00491BA3"/>
     <w:rsid w:val="004D7778"/>
     <w:rsid w:val="00635F6F"/>
+    <w:rsid w:val="006D134A"/>
     <w:rsid w:val="007C55A8"/>
     <w:rsid w:val="00836298"/>
     <w:rsid w:val="008368FE"/>
@@ -9111,8 +9146,8 @@
   </m:mathPr>
   <w:themeFontLang w:val="es-ES" w:eastAsia="ja-JP" w:bidi="ar-SA"/>
   <w:clrSchemeMapping w:bg1="light1" w:t1="dark1" w:bg2="light2" w:t2="dark2" w:accent1="accent1" w:accent2="accent2" w:accent3="accent3" w:accent4="accent4" w:accent5="accent5" w:accent6="accent6" w:hyperlink="hyperlink" w:followedHyperlink="followedHyperlink"/>
-  <w:decimalSymbol w:val="."/>
-  <w:listSeparator w:val=","/>
+  <w:decimalSymbol w:val=","/>
+  <w:listSeparator w:val=";"/>
   <w15:chartTrackingRefBased/>
 </w:settings>
 </file>

--- a/reports/Student5/05 - Requirements - Student #5.docx
+++ b/reports/Student5/05 - Requirements - Student #5.docx
@@ -2126,7 +2126,13 @@
         <w:sdtEndPr/>
         <w:sdtContent>
           <w:r>
-            <w:t xml:space="preserve">    </w:t>
+            <w:t xml:space="preserve">  </w:t>
+          </w:r>
+          <w:r>
+            <w:t>X</w:t>
+          </w:r>
+          <w:r>
+            <w:t xml:space="preserve">  </w:t>
           </w:r>
         </w:sdtContent>
       </w:sdt>
@@ -2216,7 +2222,13 @@
         <w:sdtEndPr/>
         <w:sdtContent>
           <w:r>
-            <w:t xml:space="preserve">    </w:t>
+            <w:t xml:space="preserve">  </w:t>
+          </w:r>
+          <w:r>
+            <w:t>X</w:t>
+          </w:r>
+          <w:r>
+            <w:t xml:space="preserve">  </w:t>
           </w:r>
         </w:sdtContent>
       </w:sdt>
@@ -2328,7 +2340,13 @@
         <w:sdtEndPr/>
         <w:sdtContent>
           <w:r>
-            <w:t xml:space="preserve">    </w:t>
+            <w:t xml:space="preserve"> </w:t>
+          </w:r>
+          <w:r>
+            <w:t>X</w:t>
+          </w:r>
+          <w:r>
+            <w:t xml:space="preserve">  </w:t>
           </w:r>
         </w:sdtContent>
       </w:sdt>
@@ -2417,7 +2435,13 @@
         <w:sdtEndPr/>
         <w:sdtContent>
           <w:r>
-            <w:t xml:space="preserve">    </w:t>
+            <w:t xml:space="preserve">  </w:t>
+          </w:r>
+          <w:r>
+            <w:t>X</w:t>
+          </w:r>
+          <w:r>
+            <w:t xml:space="preserve">  </w:t>
           </w:r>
         </w:sdtContent>
       </w:sdt>
@@ -2526,7 +2550,13 @@
         <w:sdtEndPr/>
         <w:sdtContent>
           <w:r>
-            <w:t xml:space="preserve">    </w:t>
+            <w:t xml:space="preserve">  </w:t>
+          </w:r>
+          <w:r>
+            <w:t>X</w:t>
+          </w:r>
+          <w:r>
+            <w:t xml:space="preserve">  </w:t>
           </w:r>
         </w:sdtContent>
       </w:sdt>
@@ -2570,6 +2600,9 @@
       </w:pPr>
       <w:sdt>
         <w:sdtPr>
+          <w:rPr>
+            <w:u w:val="single"/>
+          </w:rPr>
           <w:tag w:val="Verdict"/>
           <w:id w:val="-1278025583"/>
           <w:placeholder>
@@ -2581,7 +2614,22 @@
         <w:sdtEndPr/>
         <w:sdtContent>
           <w:r>
-            <w:t xml:space="preserve">    </w:t>
+            <w:rPr>
+              <w:u w:val="single"/>
+            </w:rPr>
+            <w:t xml:space="preserve"> </w:t>
+          </w:r>
+          <w:r>
+            <w:rPr>
+              <w:u w:val="single"/>
+            </w:rPr>
+            <w:t>X</w:t>
+          </w:r>
+          <w:r>
+            <w:rPr>
+              <w:u w:val="single"/>
+            </w:rPr>
+            <w:t xml:space="preserve">  </w:t>
           </w:r>
         </w:sdtContent>
       </w:sdt>
@@ -2615,7 +2663,13 @@
         <w:sdtEndPr/>
         <w:sdtContent>
           <w:r>
-            <w:t xml:space="preserve">    </w:t>
+            <w:t xml:space="preserve"> </w:t>
+          </w:r>
+          <w:r>
+            <w:t>X</w:t>
+          </w:r>
+          <w:r>
+            <w:t xml:space="preserve"> </w:t>
           </w:r>
         </w:sdtContent>
       </w:sdt>
@@ -3084,7 +3138,19 @@
             <w:rPr>
               <w:lang w:val="en-US"/>
             </w:rPr>
-            <w:t xml:space="preserve">    </w:t>
+            <w:t xml:space="preserve">  </w:t>
+          </w:r>
+          <w:r>
+            <w:rPr>
+              <w:lang w:val="en-US"/>
+            </w:rPr>
+            <w:t>X</w:t>
+          </w:r>
+          <w:r>
+            <w:rPr>
+              <w:lang w:val="en-US"/>
+            </w:rPr>
+            <w:t xml:space="preserve">  </w:t>
           </w:r>
         </w:sdtContent>
       </w:sdt>
@@ -3223,10 +3289,13 @@
         <w:sdtEndPr/>
         <w:sdtContent>
           <w:r>
-            <w:t xml:space="preserve">   </w:t>
+            <w:t xml:space="preserve">  </w:t>
           </w:r>
           <w:r>
             <w:t>X</w:t>
+          </w:r>
+          <w:r>
+            <w:t xml:space="preserve"> </w:t>
           </w:r>
           <w:r>
             <w:t xml:space="preserve"> </w:t>
@@ -9114,6 +9183,7 @@
     <w:rsid w:val="00C42E76"/>
     <w:rsid w:val="00C456B8"/>
     <w:rsid w:val="00C63AB0"/>
+    <w:rsid w:val="00CA6E4B"/>
     <w:rsid w:val="00CB72EA"/>
     <w:rsid w:val="00DD75B9"/>
     <w:rsid w:val="00E25325"/>

--- a/reports/Student5/05 - Requirements - Student #5.docx
+++ b/reports/Student5/05 - Requirements - Student #5.docx
@@ -139,7 +139,6 @@
                 <w15:appearance w15:val="hidden"/>
                 <w:text/>
               </w:sdtPr>
-              <w:sdtEndPr/>
               <w:sdtContent>
                 <w:r>
                   <w:rPr>
@@ -230,7 +229,6 @@
                 <w15:appearance w15:val="hidden"/>
                 <w:text/>
               </w:sdtPr>
-              <w:sdtEndPr/>
               <w:sdtContent>
                 <w:r>
                   <w:rPr>
@@ -356,7 +354,6 @@
                 <w15:appearance w15:val="hidden"/>
                 <w:text/>
               </w:sdtPr>
-              <w:sdtEndPr/>
               <w:sdtContent>
                 <w:r>
                   <w:rPr>
@@ -385,12 +382,14 @@
               <w:pStyle w:val="Sinespaciado"/>
               <w:rPr>
                 <w:rFonts w:asciiTheme="majorHAnsi" w:hAnsiTheme="majorHAnsi" w:cstheme="majorHAnsi"/>
+                <w:lang w:val="es-ES"/>
               </w:rPr>
             </w:pPr>
             <w:r>
               <w:rPr>
                 <w:rFonts w:asciiTheme="majorHAnsi" w:hAnsiTheme="majorHAnsi" w:cstheme="majorHAnsi"/>
                 <w:b/>
+                <w:lang w:val="es-ES"/>
               </w:rPr>
               <w:t>Name:</w:t>
             </w:r>
@@ -398,12 +397,14 @@
               <w:rPr>
                 <w:rFonts w:asciiTheme="majorHAnsi" w:hAnsiTheme="majorHAnsi" w:cstheme="majorHAnsi"/>
                 <w:b/>
+                <w:lang w:val="es-ES"/>
               </w:rPr>
               <w:tab/>
             </w:r>
             <w:r>
               <w:rPr>
                 <w:rFonts w:asciiTheme="majorHAnsi" w:hAnsiTheme="majorHAnsi" w:cstheme="majorHAnsi"/>
+                <w:lang w:val="es-ES"/>
               </w:rPr>
               <w:tab/>
             </w:r>
@@ -422,7 +423,6 @@
                 <w15:appearance w15:val="hidden"/>
                 <w:text/>
               </w:sdtPr>
-              <w:sdtEndPr/>
               <w:sdtContent>
                 <w:r>
                   <w:rPr>
@@ -504,7 +504,6 @@
                 <w15:appearance w15:val="hidden"/>
                 <w:text/>
               </w:sdtPr>
-              <w:sdtEndPr/>
               <w:sdtContent>
                 <w:r>
                   <w:rPr>
@@ -588,7 +587,6 @@
                 <w15:appearance w15:val="hidden"/>
                 <w:text/>
               </w:sdtPr>
-              <w:sdtEndPr/>
               <w:sdtContent>
                 <w:r>
                   <w:rPr>
@@ -818,7 +816,6 @@
           <w15:appearance w15:val="hidden"/>
           <w:text/>
         </w:sdtPr>
-        <w:sdtEndPr/>
         <w:sdtContent>
           <w:r>
             <w:t xml:space="preserve"> </w:t>
@@ -936,7 +933,6 @@
           <w15:appearance w15:val="hidden"/>
           <w:text/>
         </w:sdtPr>
-        <w:sdtEndPr/>
         <w:sdtContent>
           <w:r>
             <w:t xml:space="preserve">X </w:t>
@@ -1243,7 +1239,6 @@
           <w15:appearance w15:val="hidden"/>
           <w:text/>
         </w:sdtPr>
-        <w:sdtEndPr/>
         <w:sdtContent>
           <w:r>
             <w:t xml:space="preserve">   </w:t>
@@ -1411,7 +1406,6 @@
           <w15:appearance w15:val="hidden"/>
           <w:text/>
         </w:sdtPr>
-        <w:sdtEndPr/>
         <w:sdtContent>
           <w:r>
             <w:t xml:space="preserve">  </w:t>
@@ -1559,7 +1553,6 @@
           </w:placeholder>
           <w:text/>
         </w:sdtPr>
-        <w:sdtEndPr/>
         <w:sdtContent>
           <w:r>
             <w:t xml:space="preserve"> </w:t>
@@ -1799,7 +1792,6 @@
           <w15:appearance w15:val="hidden"/>
           <w:text/>
         </w:sdtPr>
-        <w:sdtEndPr/>
         <w:sdtContent>
           <w:r>
             <w:t xml:space="preserve">  </w:t>
@@ -1857,7 +1849,6 @@
           <w15:appearance w15:val="hidden"/>
           <w:text/>
         </w:sdtPr>
-        <w:sdtEndPr/>
         <w:sdtContent>
           <w:r>
             <w:t xml:space="preserve">  </w:t>
@@ -2123,7 +2114,6 @@
           <w15:appearance w15:val="hidden"/>
           <w:text/>
         </w:sdtPr>
-        <w:sdtEndPr/>
         <w:sdtContent>
           <w:r>
             <w:t xml:space="preserve">  </w:t>
@@ -2208,9 +2198,15 @@
     <w:p>
       <w:pPr>
         <w:pStyle w:val="Comment-Grader"/>
+        <w:rPr>
+          <w:lang w:val="es-ES"/>
+        </w:rPr>
       </w:pPr>
       <w:sdt>
         <w:sdtPr>
+          <w:rPr>
+            <w:lang w:val="es-ES"/>
+          </w:rPr>
           <w:tag w:val="Verdict"/>
           <w:id w:val="1666597966"/>
           <w:placeholder>
@@ -2219,22 +2215,69 @@
           <w15:appearance w15:val="hidden"/>
           <w:text/>
         </w:sdtPr>
-        <w:sdtEndPr/>
         <w:sdtContent>
           <w:r>
+            <w:rPr>
+              <w:lang w:val="es-ES"/>
+            </w:rPr>
             <w:t xml:space="preserve">  </w:t>
           </w:r>
           <w:r>
+            <w:rPr>
+              <w:lang w:val="es-ES"/>
+            </w:rPr>
             <w:t>X</w:t>
           </w:r>
           <w:r>
+            <w:rPr>
+              <w:lang w:val="es-ES"/>
+            </w:rPr>
             <w:t xml:space="preserve">  </w:t>
           </w:r>
         </w:sdtContent>
       </w:sdt>
       <w:permEnd w:id="66585966"/>
       <w:r>
-        <w:t xml:space="preserve">    </w:t>
+        <w:rPr>
+          <w:lang w:val="es-ES"/>
+        </w:rPr>
+        <w:t xml:space="preserve"> </w:t>
+      </w:r>
+      <w:r>
+        <w:rPr>
+          <w:lang w:val="es-ES"/>
+        </w:rPr>
+        <w:t>Es posible asociar un</w:t>
+      </w:r>
+      <w:r>
+        <w:rPr>
+          <w:lang w:val="es-ES"/>
+        </w:rPr>
+        <w:t xml:space="preserve">a tarea </w:t>
+      </w:r>
+      <w:r>
+        <w:rPr>
+          <w:lang w:val="es-ES"/>
+        </w:rPr>
+        <w:t>a un record que no pertenece al té</w:t>
+      </w:r>
+      <w:r>
+        <w:rPr>
+          <w:lang w:val="es-ES"/>
+        </w:rPr>
+        <w:t>cnico</w:t>
+      </w:r>
+      <w:r>
+        <w:rPr>
+          <w:lang w:val="es-ES"/>
+        </w:rPr>
+        <w:t xml:space="preserve"> </w:t>
+      </w:r>
+      <w:r>
+        <w:rPr>
+          <w:lang w:val="es-ES"/>
+        </w:rPr>
+        <w:t>mediante POST hacking.</w:t>
       </w:r>
     </w:p>
     <w:p>
@@ -2326,9 +2369,15 @@
     <w:p>
       <w:pPr>
         <w:pStyle w:val="Comment-Grader"/>
+        <w:rPr>
+          <w:lang w:val="es-ES"/>
+        </w:rPr>
       </w:pPr>
       <w:sdt>
         <w:sdtPr>
+          <w:rPr>
+            <w:lang w:val="es-ES"/>
+          </w:rPr>
           <w:tag w:val="Verdict"/>
           <w:id w:val="-402909856"/>
           <w:placeholder>
@@ -2337,23 +2386,73 @@
           <w15:appearance w15:val="hidden"/>
           <w:text/>
         </w:sdtPr>
-        <w:sdtEndPr/>
         <w:sdtContent>
           <w:r>
-            <w:t xml:space="preserve"> </w:t>
-          </w:r>
-          <w:r>
+            <w:rPr>
+              <w:lang w:val="es-ES"/>
+            </w:rPr>
             <w:t>X</w:t>
           </w:r>
           <w:r>
+            <w:rPr>
+              <w:lang w:val="es-ES"/>
+            </w:rPr>
             <w:t xml:space="preserve">  </w:t>
           </w:r>
         </w:sdtContent>
       </w:sdt>
       <w:permEnd w:id="1123494185"/>
       <w:r>
-        <w:t xml:space="preserve">   </w:t>
-      </w:r>
+        <w:rPr>
+          <w:lang w:val="es-ES"/>
+        </w:rPr>
+        <w:t xml:space="preserve">  </w:t>
+      </w:r>
+      <w:r>
+        <w:rPr>
+          <w:lang w:val="es-ES"/>
+        </w:rPr>
+        <w:t>No existen todas las tareas requeridas para complet</w:t>
+      </w:r>
+      <w:r>
+        <w:rPr>
+          <w:lang w:val="es-ES"/>
+        </w:rPr>
+        <w:t>a</w:t>
+      </w:r>
+      <w:r>
+        <w:rPr>
+          <w:lang w:val="es-ES"/>
+        </w:rPr>
+        <w:t>r el proye</w:t>
+      </w:r>
+      <w:r>
+        <w:rPr>
+          <w:lang w:val="es-ES"/>
+        </w:rPr>
+        <w:t>cto ni tampoco se ha seguido totalmente las recomendaciones de la asignatura:</w:t>
+      </w:r>
+      <w:r>
+        <w:rPr>
+          <w:lang w:val="es-ES"/>
+        </w:rPr>
+        <w:br/>
+      </w:r>
+      <w:r>
+        <w:rPr>
+          <w:lang w:val="es-ES"/>
+        </w:rPr>
+        <w:br/>
+      </w:r>
+      <w:hyperlink r:id="rId5" w:history="1">
+        <w:r>
+          <w:rPr>
+            <w:rStyle w:val="Hipervnculo"/>
+            <w:lang w:val="es-ES"/>
+          </w:rPr>
+          <w:t>https://github.com/orgs/DPII-24-25/projects/1/views/1</w:t>
+        </w:r>
+      </w:hyperlink>
     </w:p>
     <w:p>
       <w:pPr>
@@ -2432,7 +2531,6 @@
           <w15:appearance w15:val="hidden"/>
           <w:text/>
         </w:sdtPr>
-        <w:sdtEndPr/>
         <w:sdtContent>
           <w:r>
             <w:t xml:space="preserve">  </w:t>
@@ -2547,7 +2645,6 @@
           </w:placeholder>
           <w:text/>
         </w:sdtPr>
-        <w:sdtEndPr/>
         <w:sdtContent>
           <w:r>
             <w:t xml:space="preserve">  </w:t>
@@ -2611,7 +2708,6 @@
           <w15:appearance w15:val="hidden"/>
           <w:text/>
         </w:sdtPr>
-        <w:sdtEndPr/>
         <w:sdtContent>
           <w:r>
             <w:rPr>
@@ -2660,7 +2756,6 @@
           </w:placeholder>
           <w:text/>
         </w:sdtPr>
-        <w:sdtEndPr/>
         <w:sdtContent>
           <w:r>
             <w:t xml:space="preserve"> </w:t>
@@ -3132,7 +3227,6 @@
           <w15:appearance w15:val="hidden"/>
           <w:text/>
         </w:sdtPr>
-        <w:sdtEndPr/>
         <w:sdtContent>
           <w:r>
             <w:rPr>
@@ -3286,7 +3380,6 @@
           <w15:appearance w15:val="hidden"/>
           <w:text/>
         </w:sdtPr>
-        <w:sdtEndPr/>
         <w:sdtContent>
           <w:r>
             <w:t xml:space="preserve">  </w:t>
@@ -3445,7 +3538,6 @@
           <w15:appearance w15:val="hidden"/>
           <w:text/>
         </w:sdtPr>
-        <w:sdtEndPr/>
         <w:sdtContent>
           <w:r>
             <w:t xml:space="preserve">    </w:t>
@@ -3508,7 +3600,6 @@
           <w15:appearance w15:val="hidden"/>
           <w:text/>
         </w:sdtPr>
-        <w:sdtEndPr/>
         <w:sdtContent>
           <w:r>
             <w:t xml:space="preserve">    </w:t>
@@ -3588,7 +3679,6 @@
           <w15:appearance w15:val="hidden"/>
           <w:text/>
         </w:sdtPr>
-        <w:sdtEndPr/>
         <w:sdtContent>
           <w:r>
             <w:t xml:space="preserve">    </w:t>
@@ -3648,7 +3738,6 @@
           <w15:appearance w15:val="hidden"/>
           <w:text/>
         </w:sdtPr>
-        <w:sdtEndPr/>
         <w:sdtContent>
           <w:r>
             <w:t xml:space="preserve">    </w:t>
@@ -3771,7 +3860,6 @@
           </w:placeholder>
           <w:text/>
         </w:sdtPr>
-        <w:sdtEndPr/>
         <w:sdtContent>
           <w:r>
             <w:t xml:space="preserve">    </w:t>
@@ -3944,7 +4032,6 @@
           <w15:appearance w15:val="hidden"/>
           <w:text/>
         </w:sdtPr>
-        <w:sdtEndPr/>
         <w:sdtContent>
           <w:r>
             <w:t xml:space="preserve">    </w:t>
@@ -3993,7 +4080,6 @@
           <w15:appearance w15:val="hidden"/>
           <w:text/>
         </w:sdtPr>
-        <w:sdtEndPr/>
         <w:sdtContent>
           <w:r>
             <w:t xml:space="preserve">    </w:t>
@@ -4196,7 +4282,6 @@
           <w15:appearance w15:val="hidden"/>
           <w:text/>
         </w:sdtPr>
-        <w:sdtEndPr/>
         <w:sdtContent>
           <w:r>
             <w:t xml:space="preserve">    </w:t>
@@ -4231,7 +4316,6 @@
           <w15:appearance w15:val="hidden"/>
           <w:text/>
         </w:sdtPr>
-        <w:sdtEndPr/>
         <w:sdtContent>
           <w:r>
             <w:t xml:space="preserve">    </w:t>
@@ -4403,7 +4487,6 @@
           <w15:appearance w15:val="hidden"/>
           <w:text/>
         </w:sdtPr>
-        <w:sdtEndPr/>
         <w:sdtContent>
           <w:r>
             <w:rPr>
@@ -4545,7 +4628,6 @@
           <w15:appearance w15:val="hidden"/>
           <w:text/>
         </w:sdtPr>
-        <w:sdtEndPr/>
         <w:sdtContent>
           <w:r>
             <w:t xml:space="preserve">    </w:t>
@@ -4583,7 +4665,6 @@
           <w15:appearance w15:val="hidden"/>
           <w:text/>
         </w:sdtPr>
-        <w:sdtEndPr/>
         <w:sdtContent>
           <w:r>
             <w:rPr>
@@ -4744,7 +4825,6 @@
           </w:placeholder>
           <w:text/>
         </w:sdtPr>
-        <w:sdtEndPr/>
         <w:sdtContent>
           <w:r>
             <w:t xml:space="preserve">    </w:t>
@@ -4815,7 +4895,6 @@
           </w:placeholder>
           <w:text/>
         </w:sdtPr>
-        <w:sdtEndPr/>
         <w:sdtContent>
           <w:r>
             <w:t xml:space="preserve">    </w:t>
@@ -4921,7 +5000,6 @@
           <w15:appearance w15:val="hidden"/>
           <w:text/>
         </w:sdtPr>
-        <w:sdtEndPr/>
         <w:sdtContent>
           <w:r>
             <w:t xml:space="preserve">    </w:t>
@@ -4961,7 +5039,6 @@
           </w:placeholder>
           <w:text/>
         </w:sdtPr>
-        <w:sdtEndPr/>
         <w:sdtContent>
           <w:r>
             <w:rPr>
@@ -5162,7 +5239,6 @@
           <w15:appearance w15:val="hidden"/>
           <w:text/>
         </w:sdtPr>
-        <w:sdtEndPr/>
         <w:sdtContent>
           <w:r>
             <w:t xml:space="preserve">    </w:t>
@@ -5210,7 +5286,6 @@
           </w:placeholder>
           <w:text/>
         </w:sdtPr>
-        <w:sdtEndPr/>
         <w:sdtContent>
           <w:r>
             <w:t xml:space="preserve">    </w:t>
@@ -5244,7 +5319,6 @@
           </w:placeholder>
           <w:text/>
         </w:sdtPr>
-        <w:sdtEndPr/>
         <w:sdtContent>
           <w:r>
             <w:t xml:space="preserve">    </w:t>
@@ -7879,6 +7953,18 @@
     <w:rsid w:val="004B0277"/>
     <w:rPr>
       <w:color w:val="2B579A"/>
+      <w:shd w:val="clear" w:color="auto" w:fill="E1DFDD"/>
+    </w:rPr>
+  </w:style>
+  <w:style w:type="character" w:styleId="Mencinsinresolver">
+    <w:name w:val="Unresolved Mention"/>
+    <w:basedOn w:val="Fuentedeprrafopredeter"/>
+    <w:uiPriority w:val="99"/>
+    <w:semiHidden/>
+    <w:unhideWhenUsed/>
+    <w:rsid w:val="00392809"/>
+    <w:rPr>
+      <w:color w:val="605E5C"/>
       <w:shd w:val="clear" w:color="auto" w:fill="E1DFDD"/>
     </w:rPr>
   </w:style>
@@ -9157,15 +9243,19 @@
     <w:rsid w:val="000B367C"/>
     <w:rsid w:val="001221F0"/>
     <w:rsid w:val="001476FF"/>
+    <w:rsid w:val="00152921"/>
     <w:rsid w:val="001942D6"/>
     <w:rsid w:val="001B7228"/>
+    <w:rsid w:val="001E25D3"/>
     <w:rsid w:val="001F6D99"/>
+    <w:rsid w:val="00216DF7"/>
     <w:rsid w:val="00311D70"/>
     <w:rsid w:val="00362E40"/>
     <w:rsid w:val="003936CA"/>
     <w:rsid w:val="003F3911"/>
     <w:rsid w:val="00491BA3"/>
     <w:rsid w:val="004D7778"/>
+    <w:rsid w:val="005D35A5"/>
     <w:rsid w:val="00635F6F"/>
     <w:rsid w:val="006D134A"/>
     <w:rsid w:val="007C55A8"/>
